--- a/tests/Darren - Test case for CA1 part 2 sprint 2.docx
+++ b/tests/Darren - Test case for CA1 part 2 sprint 2.docx
@@ -180,6 +180,13 @@
                 <w:szCs w:val="24"/>
               </w:rPr>
             </w:pPr>
+            <w:r>
+              <w:rPr>
+                <w:sz w:val="24"/>
+                <w:szCs w:val="24"/>
+              </w:rPr>
+              <w:t>Will be brought over to the sign-up page</w:t>
+            </w:r>
           </w:p>
         </w:tc>
       </w:tr>
@@ -273,18 +280,40 @@
               <w:t>Password:” “</w:t>
             </w:r>
           </w:p>
-        </w:tc>
-        <w:tc>
-          <w:tcPr>
-            <w:tcW w:w="2254" w:type="dxa"/>
-          </w:tcPr>
-          <w:p>
-            <w:pPr>
-              <w:rPr>
-                <w:sz w:val="24"/>
-                <w:szCs w:val="24"/>
-              </w:rPr>
-            </w:pPr>
+          <w:p>
+            <w:pPr>
+              <w:rPr>
+                <w:sz w:val="24"/>
+                <w:szCs w:val="24"/>
+              </w:rPr>
+            </w:pPr>
+            <w:r>
+              <w:rPr>
+                <w:sz w:val="24"/>
+                <w:szCs w:val="24"/>
+              </w:rPr>
+              <w:t>Confirm:” “</w:t>
+            </w:r>
+          </w:p>
+        </w:tc>
+        <w:tc>
+          <w:tcPr>
+            <w:tcW w:w="2254" w:type="dxa"/>
+          </w:tcPr>
+          <w:p>
+            <w:pPr>
+              <w:rPr>
+                <w:sz w:val="24"/>
+                <w:szCs w:val="24"/>
+              </w:rPr>
+            </w:pPr>
+            <w:r>
+              <w:rPr>
+                <w:sz w:val="28"/>
+                <w:szCs w:val="28"/>
+              </w:rPr>
+              <w:t>“please fill out this field”</w:t>
+            </w:r>
           </w:p>
         </w:tc>
       </w:tr>
@@ -385,18 +414,40 @@
               <w:t>Password:&lt;value&gt;</w:t>
             </w:r>
           </w:p>
-        </w:tc>
-        <w:tc>
-          <w:tcPr>
-            <w:tcW w:w="2254" w:type="dxa"/>
-          </w:tcPr>
-          <w:p>
-            <w:pPr>
-              <w:rPr>
-                <w:sz w:val="24"/>
-                <w:szCs w:val="24"/>
-              </w:rPr>
-            </w:pPr>
+          <w:p>
+            <w:pPr>
+              <w:rPr>
+                <w:sz w:val="24"/>
+                <w:szCs w:val="24"/>
+              </w:rPr>
+            </w:pPr>
+            <w:r>
+              <w:rPr>
+                <w:sz w:val="24"/>
+                <w:szCs w:val="24"/>
+              </w:rPr>
+              <w:t>Confirm:” “</w:t>
+            </w:r>
+          </w:p>
+        </w:tc>
+        <w:tc>
+          <w:tcPr>
+            <w:tcW w:w="2254" w:type="dxa"/>
+          </w:tcPr>
+          <w:p>
+            <w:pPr>
+              <w:rPr>
+                <w:sz w:val="24"/>
+                <w:szCs w:val="24"/>
+              </w:rPr>
+            </w:pPr>
+            <w:r>
+              <w:rPr>
+                <w:sz w:val="28"/>
+                <w:szCs w:val="28"/>
+              </w:rPr>
+              <w:t>“please fill out this field”</w:t>
+            </w:r>
           </w:p>
         </w:tc>
       </w:tr>
@@ -504,18 +555,40 @@
               <w:t>Password:” “</w:t>
             </w:r>
           </w:p>
-        </w:tc>
-        <w:tc>
-          <w:tcPr>
-            <w:tcW w:w="2254" w:type="dxa"/>
-          </w:tcPr>
-          <w:p>
-            <w:pPr>
-              <w:rPr>
-                <w:sz w:val="24"/>
-                <w:szCs w:val="24"/>
-              </w:rPr>
-            </w:pPr>
+          <w:p>
+            <w:pPr>
+              <w:rPr>
+                <w:sz w:val="24"/>
+                <w:szCs w:val="24"/>
+              </w:rPr>
+            </w:pPr>
+            <w:r>
+              <w:rPr>
+                <w:sz w:val="24"/>
+                <w:szCs w:val="24"/>
+              </w:rPr>
+              <w:t>Confirm:” “</w:t>
+            </w:r>
+          </w:p>
+        </w:tc>
+        <w:tc>
+          <w:tcPr>
+            <w:tcW w:w="2254" w:type="dxa"/>
+          </w:tcPr>
+          <w:p>
+            <w:pPr>
+              <w:rPr>
+                <w:sz w:val="24"/>
+                <w:szCs w:val="24"/>
+              </w:rPr>
+            </w:pPr>
+            <w:r>
+              <w:rPr>
+                <w:sz w:val="28"/>
+                <w:szCs w:val="28"/>
+              </w:rPr>
+              <w:t>“please fill out this field”</w:t>
+            </w:r>
           </w:p>
         </w:tc>
       </w:tr>
@@ -591,6 +664,154 @@
                 <w:sz w:val="24"/>
                 <w:szCs w:val="24"/>
               </w:rPr>
+              <w:t>Username:</w:t>
+            </w:r>
+            <w:r>
+              <w:rPr>
+                <w:sz w:val="24"/>
+                <w:szCs w:val="24"/>
+              </w:rPr>
+              <w:t>” “</w:t>
+            </w:r>
+          </w:p>
+          <w:p>
+            <w:pPr>
+              <w:rPr>
+                <w:sz w:val="24"/>
+                <w:szCs w:val="24"/>
+              </w:rPr>
+            </w:pPr>
+            <w:r>
+              <w:rPr>
+                <w:sz w:val="24"/>
+                <w:szCs w:val="24"/>
+              </w:rPr>
+              <w:t>Password:</w:t>
+            </w:r>
+            <w:r>
+              <w:rPr>
+                <w:sz w:val="24"/>
+                <w:szCs w:val="24"/>
+              </w:rPr>
+              <w:t>” “</w:t>
+            </w:r>
+          </w:p>
+          <w:p>
+            <w:pPr>
+              <w:rPr>
+                <w:sz w:val="24"/>
+                <w:szCs w:val="24"/>
+              </w:rPr>
+            </w:pPr>
+            <w:r>
+              <w:rPr>
+                <w:sz w:val="24"/>
+                <w:szCs w:val="24"/>
+              </w:rPr>
+              <w:t>Confirm:</w:t>
+            </w:r>
+            <w:r>
+              <w:rPr>
+                <w:sz w:val="24"/>
+                <w:szCs w:val="24"/>
+              </w:rPr>
+              <w:t>&lt;value&gt;</w:t>
+            </w:r>
+          </w:p>
+        </w:tc>
+        <w:tc>
+          <w:tcPr>
+            <w:tcW w:w="2254" w:type="dxa"/>
+          </w:tcPr>
+          <w:p>
+            <w:pPr>
+              <w:rPr>
+                <w:sz w:val="24"/>
+                <w:szCs w:val="24"/>
+              </w:rPr>
+            </w:pPr>
+            <w:r>
+              <w:rPr>
+                <w:sz w:val="28"/>
+                <w:szCs w:val="28"/>
+              </w:rPr>
+              <w:t>“please fill out this field”</w:t>
+            </w:r>
+          </w:p>
+        </w:tc>
+      </w:tr>
+      <w:tr>
+        <w:tc>
+          <w:tcPr>
+            <w:tcW w:w="2254" w:type="dxa"/>
+          </w:tcPr>
+          <w:p>
+            <w:pPr>
+              <w:rPr>
+                <w:sz w:val="24"/>
+                <w:szCs w:val="24"/>
+              </w:rPr>
+            </w:pPr>
+            <w:r>
+              <w:rPr>
+                <w:sz w:val="24"/>
+                <w:szCs w:val="24"/>
+              </w:rPr>
+              <w:t>#6</w:t>
+            </w:r>
+          </w:p>
+        </w:tc>
+        <w:tc>
+          <w:tcPr>
+            <w:tcW w:w="2254" w:type="dxa"/>
+          </w:tcPr>
+          <w:p>
+            <w:pPr>
+              <w:rPr>
+                <w:sz w:val="24"/>
+                <w:szCs w:val="24"/>
+              </w:rPr>
+            </w:pPr>
+            <w:r>
+              <w:rPr>
+                <w:sz w:val="24"/>
+                <w:szCs w:val="24"/>
+              </w:rPr>
+              <w:t>The input for username and password has value but confirm password is blank</w:t>
+            </w:r>
+          </w:p>
+        </w:tc>
+        <w:tc>
+          <w:tcPr>
+            <w:tcW w:w="2254" w:type="dxa"/>
+          </w:tcPr>
+          <w:p>
+            <w:pPr>
+              <w:rPr>
+                <w:sz w:val="24"/>
+                <w:szCs w:val="24"/>
+              </w:rPr>
+            </w:pPr>
+            <w:r>
+              <w:rPr>
+                <w:sz w:val="24"/>
+                <w:szCs w:val="24"/>
+              </w:rPr>
+              <w:t>Input:</w:t>
+            </w:r>
+          </w:p>
+          <w:p>
+            <w:pPr>
+              <w:rPr>
+                <w:sz w:val="24"/>
+                <w:szCs w:val="24"/>
+              </w:rPr>
+            </w:pPr>
+            <w:r>
+              <w:rPr>
+                <w:sz w:val="24"/>
+                <w:szCs w:val="24"/>
+              </w:rPr>
               <w:t>Username:&lt;value&gt;</w:t>
             </w:r>
           </w:p>
@@ -609,59 +830,81 @@
               <w:t>Password:&lt;value&gt;</w:t>
             </w:r>
           </w:p>
-        </w:tc>
-        <w:tc>
-          <w:tcPr>
-            <w:tcW w:w="2254" w:type="dxa"/>
-          </w:tcPr>
-          <w:p>
-            <w:pPr>
-              <w:rPr>
-                <w:sz w:val="24"/>
-                <w:szCs w:val="24"/>
-              </w:rPr>
-            </w:pPr>
-          </w:p>
-        </w:tc>
-      </w:tr>
-      <w:tr>
-        <w:tc>
-          <w:tcPr>
-            <w:tcW w:w="2254" w:type="dxa"/>
-          </w:tcPr>
-          <w:p>
-            <w:pPr>
-              <w:rPr>
-                <w:sz w:val="24"/>
-                <w:szCs w:val="24"/>
-              </w:rPr>
-            </w:pPr>
-            <w:r>
-              <w:rPr>
-                <w:sz w:val="24"/>
-                <w:szCs w:val="24"/>
-              </w:rPr>
-              <w:t>#6</w:t>
-            </w:r>
-          </w:p>
-        </w:tc>
-        <w:tc>
-          <w:tcPr>
-            <w:tcW w:w="2254" w:type="dxa"/>
-          </w:tcPr>
-          <w:p>
-            <w:pPr>
-              <w:rPr>
-                <w:sz w:val="24"/>
-                <w:szCs w:val="24"/>
-              </w:rPr>
-            </w:pPr>
-            <w:r>
-              <w:rPr>
-                <w:sz w:val="24"/>
-                <w:szCs w:val="24"/>
-              </w:rPr>
-              <w:t>The input for username and password has value but confirm password is blank</w:t>
+          <w:p>
+            <w:pPr>
+              <w:rPr>
+                <w:sz w:val="24"/>
+                <w:szCs w:val="24"/>
+              </w:rPr>
+            </w:pPr>
+            <w:r>
+              <w:rPr>
+                <w:sz w:val="24"/>
+                <w:szCs w:val="24"/>
+              </w:rPr>
+              <w:t>Confirm:” “</w:t>
+            </w:r>
+          </w:p>
+        </w:tc>
+        <w:tc>
+          <w:tcPr>
+            <w:tcW w:w="2254" w:type="dxa"/>
+          </w:tcPr>
+          <w:p>
+            <w:pPr>
+              <w:rPr>
+                <w:sz w:val="24"/>
+                <w:szCs w:val="24"/>
+              </w:rPr>
+            </w:pPr>
+            <w:r>
+              <w:rPr>
+                <w:sz w:val="28"/>
+                <w:szCs w:val="28"/>
+              </w:rPr>
+              <w:t>“please fill out this field”</w:t>
+            </w:r>
+          </w:p>
+        </w:tc>
+      </w:tr>
+      <w:tr>
+        <w:tc>
+          <w:tcPr>
+            <w:tcW w:w="2254" w:type="dxa"/>
+          </w:tcPr>
+          <w:p>
+            <w:pPr>
+              <w:rPr>
+                <w:sz w:val="24"/>
+                <w:szCs w:val="24"/>
+              </w:rPr>
+            </w:pPr>
+            <w:r>
+              <w:rPr>
+                <w:sz w:val="24"/>
+                <w:szCs w:val="24"/>
+              </w:rPr>
+              <w:t>#7</w:t>
+            </w:r>
+          </w:p>
+        </w:tc>
+        <w:tc>
+          <w:tcPr>
+            <w:tcW w:w="2254" w:type="dxa"/>
+          </w:tcPr>
+          <w:p>
+            <w:pPr>
+              <w:rPr>
+                <w:sz w:val="24"/>
+                <w:szCs w:val="24"/>
+              </w:rPr>
+            </w:pPr>
+            <w:r>
+              <w:rPr>
+                <w:sz w:val="24"/>
+                <w:szCs w:val="24"/>
+              </w:rPr>
+              <w:t>The input for username and password has value but confirm password is wrong</w:t>
             </w:r>
           </w:p>
         </w:tc>
@@ -726,62 +969,69 @@
                 <w:sz w:val="24"/>
                 <w:szCs w:val="24"/>
               </w:rPr>
-              <w:t>Confirm:” “</w:t>
-            </w:r>
-          </w:p>
-        </w:tc>
-        <w:tc>
-          <w:tcPr>
-            <w:tcW w:w="2254" w:type="dxa"/>
-          </w:tcPr>
-          <w:p>
-            <w:pPr>
-              <w:rPr>
-                <w:sz w:val="24"/>
-                <w:szCs w:val="24"/>
-              </w:rPr>
-            </w:pPr>
-          </w:p>
-        </w:tc>
-      </w:tr>
-      <w:tr>
-        <w:tc>
-          <w:tcPr>
-            <w:tcW w:w="2254" w:type="dxa"/>
-          </w:tcPr>
-          <w:p>
-            <w:pPr>
-              <w:rPr>
-                <w:sz w:val="24"/>
-                <w:szCs w:val="24"/>
-              </w:rPr>
-            </w:pPr>
-            <w:r>
-              <w:rPr>
-                <w:sz w:val="24"/>
-                <w:szCs w:val="24"/>
-              </w:rPr>
-              <w:t>#7</w:t>
-            </w:r>
-          </w:p>
-        </w:tc>
-        <w:tc>
-          <w:tcPr>
-            <w:tcW w:w="2254" w:type="dxa"/>
-          </w:tcPr>
-          <w:p>
-            <w:pPr>
-              <w:rPr>
-                <w:sz w:val="24"/>
-                <w:szCs w:val="24"/>
-              </w:rPr>
-            </w:pPr>
-            <w:r>
-              <w:rPr>
-                <w:sz w:val="24"/>
-                <w:szCs w:val="24"/>
-              </w:rPr>
-              <w:t>The input for username and password has value but confirm password is wrong</w:t>
+              <w:t>Confirm: wrong</w:t>
+            </w:r>
+          </w:p>
+        </w:tc>
+        <w:tc>
+          <w:tcPr>
+            <w:tcW w:w="2254" w:type="dxa"/>
+          </w:tcPr>
+          <w:p>
+            <w:pPr>
+              <w:rPr>
+                <w:sz w:val="24"/>
+                <w:szCs w:val="24"/>
+              </w:rPr>
+            </w:pPr>
+            <w:r>
+              <w:rPr>
+                <w:sz w:val="24"/>
+                <w:szCs w:val="24"/>
+              </w:rPr>
+              <w:t>Confirm password does not match with password</w:t>
+            </w:r>
+          </w:p>
+        </w:tc>
+      </w:tr>
+      <w:tr>
+        <w:tc>
+          <w:tcPr>
+            <w:tcW w:w="2254" w:type="dxa"/>
+          </w:tcPr>
+          <w:p>
+            <w:pPr>
+              <w:rPr>
+                <w:sz w:val="24"/>
+                <w:szCs w:val="24"/>
+              </w:rPr>
+            </w:pPr>
+            <w:r>
+              <w:rPr>
+                <w:sz w:val="24"/>
+                <w:szCs w:val="24"/>
+              </w:rPr>
+              <w:t>#8</w:t>
+            </w:r>
+          </w:p>
+        </w:tc>
+        <w:tc>
+          <w:tcPr>
+            <w:tcW w:w="2254" w:type="dxa"/>
+          </w:tcPr>
+          <w:p>
+            <w:pPr>
+              <w:rPr>
+                <w:sz w:val="24"/>
+                <w:szCs w:val="24"/>
+              </w:rPr>
+            </w:pPr>
+            <w:r>
+              <w:rPr>
+                <w:sz w:val="24"/>
+                <w:szCs w:val="24"/>
+              </w:rPr>
+              <w:t>The input for username and password has value but confirm password is correct</w:t>
             </w:r>
           </w:p>
         </w:tc>
@@ -846,126 +1096,6 @@
                 <w:sz w:val="24"/>
                 <w:szCs w:val="24"/>
               </w:rPr>
-              <w:t>Confirm: wrong</w:t>
-            </w:r>
-          </w:p>
-        </w:tc>
-        <w:tc>
-          <w:tcPr>
-            <w:tcW w:w="2254" w:type="dxa"/>
-          </w:tcPr>
-          <w:p>
-            <w:pPr>
-              <w:rPr>
-                <w:sz w:val="24"/>
-                <w:szCs w:val="24"/>
-              </w:rPr>
-            </w:pPr>
-          </w:p>
-        </w:tc>
-      </w:tr>
-      <w:tr>
-        <w:tc>
-          <w:tcPr>
-            <w:tcW w:w="2254" w:type="dxa"/>
-          </w:tcPr>
-          <w:p>
-            <w:pPr>
-              <w:rPr>
-                <w:sz w:val="24"/>
-                <w:szCs w:val="24"/>
-              </w:rPr>
-            </w:pPr>
-            <w:r>
-              <w:rPr>
-                <w:sz w:val="24"/>
-                <w:szCs w:val="24"/>
-              </w:rPr>
-              <w:t>#8</w:t>
-            </w:r>
-          </w:p>
-        </w:tc>
-        <w:tc>
-          <w:tcPr>
-            <w:tcW w:w="2254" w:type="dxa"/>
-          </w:tcPr>
-          <w:p>
-            <w:pPr>
-              <w:rPr>
-                <w:sz w:val="24"/>
-                <w:szCs w:val="24"/>
-              </w:rPr>
-            </w:pPr>
-            <w:r>
-              <w:rPr>
-                <w:sz w:val="24"/>
-                <w:szCs w:val="24"/>
-              </w:rPr>
-              <w:t>The input for username and password has value but confirm password is correct</w:t>
-            </w:r>
-          </w:p>
-        </w:tc>
-        <w:tc>
-          <w:tcPr>
-            <w:tcW w:w="2254" w:type="dxa"/>
-          </w:tcPr>
-          <w:p>
-            <w:pPr>
-              <w:rPr>
-                <w:sz w:val="24"/>
-                <w:szCs w:val="24"/>
-              </w:rPr>
-            </w:pPr>
-            <w:r>
-              <w:rPr>
-                <w:sz w:val="24"/>
-                <w:szCs w:val="24"/>
-              </w:rPr>
-              <w:t>Input:</w:t>
-            </w:r>
-          </w:p>
-          <w:p>
-            <w:pPr>
-              <w:rPr>
-                <w:sz w:val="24"/>
-                <w:szCs w:val="24"/>
-              </w:rPr>
-            </w:pPr>
-            <w:r>
-              <w:rPr>
-                <w:sz w:val="24"/>
-                <w:szCs w:val="24"/>
-              </w:rPr>
-              <w:t>Username:&lt;value&gt;</w:t>
-            </w:r>
-          </w:p>
-          <w:p>
-            <w:pPr>
-              <w:rPr>
-                <w:sz w:val="24"/>
-                <w:szCs w:val="24"/>
-              </w:rPr>
-            </w:pPr>
-            <w:r>
-              <w:rPr>
-                <w:sz w:val="24"/>
-                <w:szCs w:val="24"/>
-              </w:rPr>
-              <w:t>Password:&lt;value&gt;</w:t>
-            </w:r>
-          </w:p>
-          <w:p>
-            <w:pPr>
-              <w:rPr>
-                <w:sz w:val="24"/>
-                <w:szCs w:val="24"/>
-              </w:rPr>
-            </w:pPr>
-            <w:r>
-              <w:rPr>
-                <w:sz w:val="24"/>
-                <w:szCs w:val="24"/>
-              </w:rPr>
               <w:t>Confirm: correct</w:t>
             </w:r>
           </w:p>
@@ -981,6 +1111,13 @@
                 <w:szCs w:val="24"/>
               </w:rPr>
             </w:pPr>
+            <w:r>
+              <w:rPr>
+                <w:sz w:val="24"/>
+                <w:szCs w:val="24"/>
+              </w:rPr>
+              <w:t>Sign-up successful</w:t>
+            </w:r>
           </w:p>
         </w:tc>
       </w:tr>
@@ -1113,10 +1250,7 @@
     <w:p/>
     <w:p/>
     <w:p/>
-    <w:p>
-      <w:bookmarkStart w:id="0" w:name="_GoBack"/>
-      <w:bookmarkEnd w:id="0"/>
-    </w:p>
+    <w:p/>
     <w:p>
       <w:pPr>
         <w:rPr>
@@ -1129,7 +1263,6 @@
           <w:sz w:val="28"/>
           <w:szCs w:val="28"/>
         </w:rPr>
-        <w:lastRenderedPageBreak/>
         <w:t>Test case for</w:t>
       </w:r>
       <w:r>
@@ -1148,8 +1281,8 @@
       </w:tblPr>
       <w:tblGrid>
         <w:gridCol w:w="2254"/>
-        <w:gridCol w:w="2254"/>
-        <w:gridCol w:w="2254"/>
+        <w:gridCol w:w="2136"/>
+        <w:gridCol w:w="2372"/>
         <w:gridCol w:w="2254"/>
       </w:tblGrid>
       <w:tr>
@@ -1169,7 +1302,7 @@
         </w:tc>
         <w:tc>
           <w:tcPr>
-            <w:tcW w:w="2254" w:type="dxa"/>
+            <w:tcW w:w="2136" w:type="dxa"/>
           </w:tcPr>
           <w:p>
             <w:r>
@@ -1183,7 +1316,7 @@
         </w:tc>
         <w:tc>
           <w:tcPr>
-            <w:tcW w:w="2254" w:type="dxa"/>
+            <w:tcW w:w="2372" w:type="dxa"/>
           </w:tcPr>
           <w:p>
             <w:r>
@@ -1223,7 +1356,76 @@
         </w:tc>
         <w:tc>
           <w:tcPr>
-            <w:tcW w:w="2254" w:type="dxa"/>
+            <w:tcW w:w="2136" w:type="dxa"/>
+          </w:tcPr>
+          <w:p>
+            <w:r>
+              <w:t>Check if same items exist in different account</w:t>
+            </w:r>
+          </w:p>
+        </w:tc>
+        <w:tc>
+          <w:tcPr>
+            <w:tcW w:w="2372" w:type="dxa"/>
+          </w:tcPr>
+          <w:p>
+            <w:r>
+              <w:t xml:space="preserve">Account 1: </w:t>
+            </w:r>
+          </w:p>
+          <w:p>
+            <w:r>
+              <w:t>Username: JunYoung</w:t>
+            </w:r>
+          </w:p>
+          <w:p>
+            <w:r>
+              <w:t>Password: dishonoured</w:t>
+            </w:r>
+          </w:p>
+          <w:p>
+            <w:r>
+              <w:t>Account 2:</w:t>
+            </w:r>
+          </w:p>
+          <w:p>
+            <w:r>
+              <w:t>Username: admin</w:t>
+            </w:r>
+          </w:p>
+          <w:p>
+            <w:r>
+              <w:t>Password: 12qweasd</w:t>
+            </w:r>
+          </w:p>
+        </w:tc>
+        <w:tc>
+          <w:tcPr>
+            <w:tcW w:w="2254" w:type="dxa"/>
+          </w:tcPr>
+          <w:p>
+            <w:r>
+              <w:t>Only items in the JunYoung account will exist in it’s own account and not others.</w:t>
+            </w:r>
+            <w:bookmarkStart w:id="0" w:name="_GoBack"/>
+            <w:bookmarkEnd w:id="0"/>
+          </w:p>
+        </w:tc>
+      </w:tr>
+      <w:tr>
+        <w:tc>
+          <w:tcPr>
+            <w:tcW w:w="2254" w:type="dxa"/>
+          </w:tcPr>
+          <w:p>
+            <w:r>
+              <w:t>#2</w:t>
+            </w:r>
+          </w:p>
+        </w:tc>
+        <w:tc>
+          <w:tcPr>
+            <w:tcW w:w="2136" w:type="dxa"/>
           </w:tcPr>
           <w:p>
             <w:r>
@@ -1233,7 +1435,7 @@
         </w:tc>
         <w:tc>
           <w:tcPr>
-            <w:tcW w:w="2254" w:type="dxa"/>
+            <w:tcW w:w="2372" w:type="dxa"/>
           </w:tcPr>
           <w:p>
             <w:r>
@@ -1255,26 +1457,23 @@
           </w:tcPr>
           <w:p>
             <w:r>
-              <w:t>#2</w:t>
-            </w:r>
-          </w:p>
-        </w:tc>
-        <w:tc>
-          <w:tcPr>
-            <w:tcW w:w="2254" w:type="dxa"/>
-          </w:tcPr>
-          <w:p>
-            <w:r>
-              <w:t>User can see other</w:t>
-            </w:r>
-            <w:r>
-              <w:t>s To-Do items and can select it</w:t>
-            </w:r>
-          </w:p>
-        </w:tc>
-        <w:tc>
-          <w:tcPr>
-            <w:tcW w:w="2254" w:type="dxa"/>
+              <w:t>#3</w:t>
+            </w:r>
+          </w:p>
+        </w:tc>
+        <w:tc>
+          <w:tcPr>
+            <w:tcW w:w="2136" w:type="dxa"/>
+          </w:tcPr>
+          <w:p>
+            <w:r>
+              <w:t>User can see others To-Do items and can select it</w:t>
+            </w:r>
+          </w:p>
+        </w:tc>
+        <w:tc>
+          <w:tcPr>
+            <w:tcW w:w="2372" w:type="dxa"/>
           </w:tcPr>
           <w:p>
             <w:r>
@@ -1296,13 +1495,13 @@
           </w:tcPr>
           <w:p>
             <w:r>
-              <w:t>#3</w:t>
-            </w:r>
-          </w:p>
-        </w:tc>
-        <w:tc>
-          <w:tcPr>
-            <w:tcW w:w="2254" w:type="dxa"/>
+              <w:t>#4</w:t>
+            </w:r>
+          </w:p>
+        </w:tc>
+        <w:tc>
+          <w:tcPr>
+            <w:tcW w:w="2136" w:type="dxa"/>
           </w:tcPr>
           <w:p>
             <w:r>
@@ -1312,7 +1511,7 @@
         </w:tc>
         <w:tc>
           <w:tcPr>
-            <w:tcW w:w="2254" w:type="dxa"/>
+            <w:tcW w:w="2372" w:type="dxa"/>
           </w:tcPr>
           <w:p>
             <w:r>
@@ -1334,26 +1533,23 @@
           </w:tcPr>
           <w:p>
             <w:r>
-              <w:t>#4</w:t>
-            </w:r>
-          </w:p>
-        </w:tc>
-        <w:tc>
-          <w:tcPr>
-            <w:tcW w:w="2254" w:type="dxa"/>
-          </w:tcPr>
-          <w:p>
-            <w:r>
-              <w:t xml:space="preserve">User can see other users To-Do </w:t>
-            </w:r>
-            <w:r>
-              <w:t>items</w:t>
-            </w:r>
-          </w:p>
-        </w:tc>
-        <w:tc>
-          <w:tcPr>
-            <w:tcW w:w="2254" w:type="dxa"/>
+              <w:t>#5</w:t>
+            </w:r>
+          </w:p>
+        </w:tc>
+        <w:tc>
+          <w:tcPr>
+            <w:tcW w:w="2136" w:type="dxa"/>
+          </w:tcPr>
+          <w:p>
+            <w:r>
+              <w:t>User can see other users To-Do items</w:t>
+            </w:r>
+          </w:p>
+        </w:tc>
+        <w:tc>
+          <w:tcPr>
+            <w:tcW w:w="2372" w:type="dxa"/>
           </w:tcPr>
           <w:p>
             <w:r>
@@ -1375,26 +1571,23 @@
           </w:tcPr>
           <w:p>
             <w:r>
-              <w:t>#5</w:t>
-            </w:r>
-          </w:p>
-        </w:tc>
-        <w:tc>
-          <w:tcPr>
-            <w:tcW w:w="2254" w:type="dxa"/>
-          </w:tcPr>
-          <w:p>
-            <w:r>
-              <w:t xml:space="preserve">User cannot see other users To-Do </w:t>
-            </w:r>
-            <w:r>
-              <w:t>items</w:t>
-            </w:r>
-          </w:p>
-        </w:tc>
-        <w:tc>
-          <w:tcPr>
-            <w:tcW w:w="2254" w:type="dxa"/>
+              <w:t>#6</w:t>
+            </w:r>
+          </w:p>
+        </w:tc>
+        <w:tc>
+          <w:tcPr>
+            <w:tcW w:w="2136" w:type="dxa"/>
+          </w:tcPr>
+          <w:p>
+            <w:r>
+              <w:t>User cannot see other users To-Do items</w:t>
+            </w:r>
+          </w:p>
+        </w:tc>
+        <w:tc>
+          <w:tcPr>
+            <w:tcW w:w="2372" w:type="dxa"/>
           </w:tcPr>
           <w:p>
             <w:r>
@@ -1416,49 +1609,19 @@
           </w:tcPr>
           <w:p>
             <w:r>
-              <w:t>#6</w:t>
-            </w:r>
-          </w:p>
-        </w:tc>
-        <w:tc>
-          <w:tcPr>
-            <w:tcW w:w="2254" w:type="dxa"/>
-          </w:tcPr>
-          <w:p/>
-        </w:tc>
-        <w:tc>
-          <w:tcPr>
-            <w:tcW w:w="2254" w:type="dxa"/>
-          </w:tcPr>
-          <w:p/>
-        </w:tc>
-        <w:tc>
-          <w:tcPr>
-            <w:tcW w:w="2254" w:type="dxa"/>
-          </w:tcPr>
-          <w:p/>
-        </w:tc>
-      </w:tr>
-      <w:tr>
-        <w:tc>
-          <w:tcPr>
-            <w:tcW w:w="2254" w:type="dxa"/>
-          </w:tcPr>
-          <w:p>
-            <w:r>
               <w:t>#7</w:t>
             </w:r>
           </w:p>
         </w:tc>
         <w:tc>
           <w:tcPr>
-            <w:tcW w:w="2254" w:type="dxa"/>
-          </w:tcPr>
-          <w:p/>
-        </w:tc>
-        <w:tc>
-          <w:tcPr>
-            <w:tcW w:w="2254" w:type="dxa"/>
+            <w:tcW w:w="2136" w:type="dxa"/>
+          </w:tcPr>
+          <w:p/>
+        </w:tc>
+        <w:tc>
+          <w:tcPr>
+            <w:tcW w:w="2372" w:type="dxa"/>
           </w:tcPr>
           <w:p/>
         </w:tc>
@@ -1482,13 +1645,13 @@
         </w:tc>
         <w:tc>
           <w:tcPr>
-            <w:tcW w:w="2254" w:type="dxa"/>
-          </w:tcPr>
-          <w:p/>
-        </w:tc>
-        <w:tc>
-          <w:tcPr>
-            <w:tcW w:w="2254" w:type="dxa"/>
+            <w:tcW w:w="2136" w:type="dxa"/>
+          </w:tcPr>
+          <w:p/>
+        </w:tc>
+        <w:tc>
+          <w:tcPr>
+            <w:tcW w:w="2372" w:type="dxa"/>
           </w:tcPr>
           <w:p/>
         </w:tc>
@@ -1512,13 +1675,13 @@
         </w:tc>
         <w:tc>
           <w:tcPr>
-            <w:tcW w:w="2254" w:type="dxa"/>
-          </w:tcPr>
-          <w:p/>
-        </w:tc>
-        <w:tc>
-          <w:tcPr>
-            <w:tcW w:w="2254" w:type="dxa"/>
+            <w:tcW w:w="2136" w:type="dxa"/>
+          </w:tcPr>
+          <w:p/>
+        </w:tc>
+        <w:tc>
+          <w:tcPr>
+            <w:tcW w:w="2372" w:type="dxa"/>
           </w:tcPr>
           <w:p/>
         </w:tc>
@@ -1542,13 +1705,13 @@
         </w:tc>
         <w:tc>
           <w:tcPr>
-            <w:tcW w:w="2254" w:type="dxa"/>
-          </w:tcPr>
-          <w:p/>
-        </w:tc>
-        <w:tc>
-          <w:tcPr>
-            <w:tcW w:w="2254" w:type="dxa"/>
+            <w:tcW w:w="2136" w:type="dxa"/>
+          </w:tcPr>
+          <w:p/>
+        </w:tc>
+        <w:tc>
+          <w:tcPr>
+            <w:tcW w:w="2372" w:type="dxa"/>
           </w:tcPr>
           <w:p/>
         </w:tc>
